--- a/Dokumentace.docx
+++ b/Dokumentace.docx
@@ -273,8 +273,6 @@
       <w:r>
         <w:t xml:space="preserve"> Na zásobník se formule přidávají v místě větvení.</w:t>
       </w:r>
-      <w:bookmarkStart w:id="0" w:name="_GoBack"/>
-      <w:bookmarkEnd w:id="0"/>
     </w:p>
     <w:p>
       <w:r>
@@ -304,10 +302,7 @@
         <w:t>Co se týče paralelizování tohoto algoritmu, bylo potřeba se snažit</w:t>
       </w:r>
       <w:r>
-        <w:t xml:space="preserve"> </w:t>
-      </w:r>
-      <w:r>
-        <w:t>nějakým způsobem</w:t>
+        <w:t xml:space="preserve"> nějakým způsobem</w:t>
       </w:r>
       <w:r>
         <w:t xml:space="preserve"> </w:t>
@@ -4065,11 +4060,6 @@
           <w:i/>
         </w:rPr>
         <w:tab/>
-      </w:r>
-      <w:r>
-        <w:rPr>
-          <w:i/>
-        </w:rPr>
         <w:t>2. position is vertex 1</w:t>
       </w:r>
       <w:r>
@@ -4084,15 +4074,785 @@
           <w:i/>
         </w:rPr>
         <w:tab/>
-      </w:r>
-      <w:r>
-        <w:rPr>
-          <w:i/>
-        </w:rPr>
         <w:t>3. position is vertex 2</w:t>
       </w:r>
     </w:p>
+    <w:p>
+      <w:pPr>
+        <w:pStyle w:val="Heading1"/>
+      </w:pPr>
+    </w:p>
+    <w:p>
+      <w:pPr>
+        <w:pStyle w:val="Heading1"/>
+      </w:pPr>
+    </w:p>
+    <w:p>
+      <w:pPr>
+        <w:pStyle w:val="Heading1"/>
+      </w:pPr>
+    </w:p>
+    <w:p>
+      <w:pPr>
+        <w:pStyle w:val="Heading1"/>
+      </w:pPr>
+    </w:p>
+    <w:p>
+      <w:pPr>
+        <w:pStyle w:val="Heading1"/>
+      </w:pPr>
+    </w:p>
+    <w:p>
+      <w:pPr>
+        <w:pStyle w:val="Heading1"/>
+      </w:pPr>
+      <w:r>
+        <w:t>Benchmark</w:t>
+      </w:r>
+      <w:r>
+        <w:t xml:space="preserve"> SAT řešiče</w:t>
+      </w:r>
+    </w:p>
+    <w:p>
+      <w:r>
+        <w:t>BenchmarkDotNet=v0.11.5, OS=Windows 10.0.17134.885 (</w:t>
+      </w:r>
+      <w:r>
+        <w:t>1803/April2018Update/Redstone4)</w:t>
+      </w:r>
+      <w:r>
+        <w:br/>
+      </w:r>
+      <w:r>
+        <w:t>Intel Pentium CPU N3710 1.60GHz, 1 CPU,</w:t>
+      </w:r>
+      <w:r>
+        <w:t xml:space="preserve"> 4 logical and 4 physical cores</w:t>
+      </w:r>
+      <w:r>
+        <w:br/>
+      </w:r>
+      <w:r>
+        <w:t>Frequency=1562452 Hz, Re</w:t>
+      </w:r>
+      <w:r>
+        <w:t>solution=640.0197 ns, Timer=TSC</w:t>
+      </w:r>
+      <w:r>
+        <w:br/>
+        <w:t xml:space="preserve"> </w:t>
+      </w:r>
+      <w:r>
+        <w:tab/>
+      </w:r>
+      <w:r>
+        <w:t>[Host]     : .NET Framework 4.7.2 (CLR 4.0.30319.4200</w:t>
+      </w:r>
+      <w:r>
+        <w:t>0), 32bit LegacyJIT-v4.7.3416.0</w:t>
+      </w:r>
+      <w:r>
+        <w:br/>
+        <w:t xml:space="preserve"> </w:t>
+      </w:r>
+      <w:r>
+        <w:tab/>
+      </w:r>
+      <w:r>
+        <w:t>DefaultJob : .NET Framework 4.7.2 (CLR 4.0.30319.42000), 32bit LegacyJIT-v4.7.3416.0</w:t>
+      </w:r>
+    </w:p>
+    <w:tbl>
+      <w:tblPr>
+        <w:tblStyle w:val="LightList"/>
+        <w:tblW w:w="0" w:type="auto"/>
+        <w:tblLook w:val="00A0" w:firstRow="1" w:lastRow="0" w:firstColumn="1" w:lastColumn="0" w:noHBand="0" w:noVBand="0"/>
+      </w:tblPr>
+      <w:tblGrid>
+        <w:gridCol w:w="1726"/>
+        <w:gridCol w:w="3196"/>
+        <w:gridCol w:w="1429"/>
+        <w:gridCol w:w="1461"/>
+        <w:gridCol w:w="1476"/>
+      </w:tblGrid>
+      <w:tr>
+        <w:trPr>
+          <w:cnfStyle w:val="100000000000" w:firstRow="1" w:lastRow="0" w:firstColumn="0" w:lastColumn="0" w:oddVBand="0" w:evenVBand="0" w:oddHBand="0" w:evenHBand="0" w:firstRowFirstColumn="0" w:firstRowLastColumn="0" w:lastRowFirstColumn="0" w:lastRowLastColumn="0"/>
+        </w:trPr>
+        <w:tc>
+          <w:tcPr>
+            <w:cnfStyle w:val="001000000000" w:firstRow="0" w:lastRow="0" w:firstColumn="1" w:lastColumn="0" w:oddVBand="0" w:evenVBand="0" w:oddHBand="0" w:evenHBand="0" w:firstRowFirstColumn="0" w:firstRowLastColumn="0" w:lastRowFirstColumn="0" w:lastRowLastColumn="0"/>
+            <w:tcW w:w="1842" w:type="dxa"/>
+          </w:tcPr>
+          <w:p>
+            <w:pPr>
+              <w:jc w:val="center"/>
+            </w:pPr>
+            <w:r>
+              <w:t>Method</w:t>
+            </w:r>
+          </w:p>
+        </w:tc>
+        <w:tc>
+          <w:tcPr>
+            <w:cnfStyle w:val="000010000000" w:firstRow="0" w:lastRow="0" w:firstColumn="0" w:lastColumn="0" w:oddVBand="1" w:evenVBand="0" w:oddHBand="0" w:evenHBand="0" w:firstRowFirstColumn="0" w:firstRowLastColumn="0" w:lastRowFirstColumn="0" w:lastRowLastColumn="0"/>
+            <w:tcW w:w="1842" w:type="dxa"/>
+          </w:tcPr>
+          <w:p>
+            <w:pPr>
+              <w:jc w:val="center"/>
+            </w:pPr>
+            <w:r>
+              <w:t>file</w:t>
+            </w:r>
+          </w:p>
+        </w:tc>
+        <w:tc>
+          <w:tcPr>
+            <w:tcW w:w="1842" w:type="dxa"/>
+          </w:tcPr>
+          <w:p>
+            <w:pPr>
+              <w:jc w:val="center"/>
+              <w:cnfStyle w:val="100000000000" w:firstRow="1" w:lastRow="0" w:firstColumn="0" w:lastColumn="0" w:oddVBand="0" w:evenVBand="0" w:oddHBand="0" w:evenHBand="0" w:firstRowFirstColumn="0" w:firstRowLastColumn="0" w:lastRowFirstColumn="0" w:lastRowLastColumn="0"/>
+            </w:pPr>
+            <w:r>
+              <w:t>Mean</w:t>
+            </w:r>
+          </w:p>
+        </w:tc>
+        <w:tc>
+          <w:tcPr>
+            <w:cnfStyle w:val="000010000000" w:firstRow="0" w:lastRow="0" w:firstColumn="0" w:lastColumn="0" w:oddVBand="1" w:evenVBand="0" w:oddHBand="0" w:evenHBand="0" w:firstRowFirstColumn="0" w:firstRowLastColumn="0" w:lastRowFirstColumn="0" w:lastRowLastColumn="0"/>
+            <w:tcW w:w="1843" w:type="dxa"/>
+          </w:tcPr>
+          <w:p>
+            <w:pPr>
+              <w:jc w:val="center"/>
+            </w:pPr>
+            <w:r>
+              <w:t>Error</w:t>
+            </w:r>
+          </w:p>
+        </w:tc>
+        <w:tc>
+          <w:tcPr>
+            <w:tcW w:w="1843" w:type="dxa"/>
+          </w:tcPr>
+          <w:p>
+            <w:pPr>
+              <w:jc w:val="center"/>
+              <w:cnfStyle w:val="100000000000" w:firstRow="1" w:lastRow="0" w:firstColumn="0" w:lastColumn="0" w:oddVBand="0" w:evenVBand="0" w:oddHBand="0" w:evenHBand="0" w:firstRowFirstColumn="0" w:firstRowLastColumn="0" w:lastRowFirstColumn="0" w:lastRowLastColumn="0"/>
+            </w:pPr>
+            <w:r>
+              <w:t>StdDev</w:t>
+            </w:r>
+          </w:p>
+        </w:tc>
+      </w:tr>
+      <w:tr>
+        <w:trPr>
+          <w:cnfStyle w:val="000000100000" w:firstRow="0" w:lastRow="0" w:firstColumn="0" w:lastColumn="0" w:oddVBand="0" w:evenVBand="0" w:oddHBand="1" w:evenHBand="0" w:firstRowFirstColumn="0" w:firstRowLastColumn="0" w:lastRowFirstColumn="0" w:lastRowLastColumn="0"/>
+        </w:trPr>
+        <w:tc>
+          <w:tcPr>
+            <w:cnfStyle w:val="001000000000" w:firstRow="0" w:lastRow="0" w:firstColumn="1" w:lastColumn="0" w:oddVBand="0" w:evenVBand="0" w:oddHBand="0" w:evenHBand="0" w:firstRowFirstColumn="0" w:firstRowLastColumn="0" w:lastRowFirstColumn="0" w:lastRowLastColumn="0"/>
+            <w:tcW w:w="1842" w:type="dxa"/>
+          </w:tcPr>
+          <w:p>
+            <w:pPr>
+              <w:jc w:val="center"/>
+            </w:pPr>
+            <w:r>
+              <w:t>SequentialSAT</w:t>
+            </w:r>
+          </w:p>
+        </w:tc>
+        <w:tc>
+          <w:tcPr>
+            <w:cnfStyle w:val="000010000000" w:firstRow="0" w:lastRow="0" w:firstColumn="0" w:lastColumn="0" w:oddVBand="1" w:evenVBand="0" w:oddHBand="0" w:evenHBand="0" w:firstRowFirstColumn="0" w:firstRowLastColumn="0" w:lastRowFirstColumn="0" w:lastRowLastColumn="0"/>
+            <w:tcW w:w="1842" w:type="dxa"/>
+          </w:tcPr>
+          <w:p>
+            <w:pPr>
+              <w:jc w:val="center"/>
+            </w:pPr>
+            <w:r>
+              <w:t>155Vars_1135Clauses_SAT.txt</w:t>
+            </w:r>
+          </w:p>
+        </w:tc>
+        <w:tc>
+          <w:tcPr>
+            <w:tcW w:w="1842" w:type="dxa"/>
+          </w:tcPr>
+          <w:p>
+            <w:pPr>
+              <w:jc w:val="center"/>
+              <w:cnfStyle w:val="000000100000" w:firstRow="0" w:lastRow="0" w:firstColumn="0" w:lastColumn="0" w:oddVBand="0" w:evenVBand="0" w:oddHBand="1" w:evenHBand="0" w:firstRowFirstColumn="0" w:firstRowLastColumn="0" w:lastRowFirstColumn="0" w:lastRowLastColumn="0"/>
+            </w:pPr>
+            <w:r>
+              <w:t>2.548 s</w:t>
+            </w:r>
+          </w:p>
+        </w:tc>
+        <w:tc>
+          <w:tcPr>
+            <w:cnfStyle w:val="000010000000" w:firstRow="0" w:lastRow="0" w:firstColumn="0" w:lastColumn="0" w:oddVBand="1" w:evenVBand="0" w:oddHBand="0" w:evenHBand="0" w:firstRowFirstColumn="0" w:firstRowLastColumn="0" w:lastRowFirstColumn="0" w:lastRowLastColumn="0"/>
+            <w:tcW w:w="1843" w:type="dxa"/>
+          </w:tcPr>
+          <w:p>
+            <w:pPr>
+              <w:jc w:val="center"/>
+            </w:pPr>
+            <w:r>
+              <w:t>0.0106 s</w:t>
+            </w:r>
+          </w:p>
+        </w:tc>
+        <w:tc>
+          <w:tcPr>
+            <w:tcW w:w="1843" w:type="dxa"/>
+          </w:tcPr>
+          <w:p>
+            <w:pPr>
+              <w:jc w:val="center"/>
+              <w:cnfStyle w:val="000000100000" w:firstRow="0" w:lastRow="0" w:firstColumn="0" w:lastColumn="0" w:oddVBand="0" w:evenVBand="0" w:oddHBand="1" w:evenHBand="0" w:firstRowFirstColumn="0" w:firstRowLastColumn="0" w:lastRowFirstColumn="0" w:lastRowLastColumn="0"/>
+            </w:pPr>
+            <w:r>
+              <w:t>0.0099 s</w:t>
+            </w:r>
+          </w:p>
+        </w:tc>
+      </w:tr>
+      <w:tr>
+        <w:tc>
+          <w:tcPr>
+            <w:cnfStyle w:val="001000000000" w:firstRow="0" w:lastRow="0" w:firstColumn="1" w:lastColumn="0" w:oddVBand="0" w:evenVBand="0" w:oddHBand="0" w:evenHBand="0" w:firstRowFirstColumn="0" w:firstRowLastColumn="0" w:lastRowFirstColumn="0" w:lastRowLastColumn="0"/>
+            <w:tcW w:w="1842" w:type="dxa"/>
+          </w:tcPr>
+          <w:p>
+            <w:pPr>
+              <w:jc w:val="center"/>
+            </w:pPr>
+            <w:r>
+              <w:t>ParallelSAT</w:t>
+            </w:r>
+          </w:p>
+        </w:tc>
+        <w:tc>
+          <w:tcPr>
+            <w:cnfStyle w:val="000010000000" w:firstRow="0" w:lastRow="0" w:firstColumn="0" w:lastColumn="0" w:oddVBand="1" w:evenVBand="0" w:oddHBand="0" w:evenHBand="0" w:firstRowFirstColumn="0" w:firstRowLastColumn="0" w:lastRowFirstColumn="0" w:lastRowLastColumn="0"/>
+            <w:tcW w:w="1842" w:type="dxa"/>
+          </w:tcPr>
+          <w:p>
+            <w:pPr>
+              <w:jc w:val="center"/>
+            </w:pPr>
+            <w:r>
+              <w:t>155Vars_1135Clauses_SAT.txt</w:t>
+            </w:r>
+          </w:p>
+        </w:tc>
+        <w:tc>
+          <w:tcPr>
+            <w:tcW w:w="1842" w:type="dxa"/>
+          </w:tcPr>
+          <w:p>
+            <w:pPr>
+              <w:jc w:val="center"/>
+              <w:cnfStyle w:val="000000000000" w:firstRow="0" w:lastRow="0" w:firstColumn="0" w:lastColumn="0" w:oddVBand="0" w:evenVBand="0" w:oddHBand="0" w:evenHBand="0" w:firstRowFirstColumn="0" w:firstRowLastColumn="0" w:lastRowFirstColumn="0" w:lastRowLastColumn="0"/>
+            </w:pPr>
+            <w:r>
+              <w:t>1.070 s</w:t>
+            </w:r>
+          </w:p>
+        </w:tc>
+        <w:tc>
+          <w:tcPr>
+            <w:cnfStyle w:val="000010000000" w:firstRow="0" w:lastRow="0" w:firstColumn="0" w:lastColumn="0" w:oddVBand="1" w:evenVBand="0" w:oddHBand="0" w:evenHBand="0" w:firstRowFirstColumn="0" w:firstRowLastColumn="0" w:lastRowFirstColumn="0" w:lastRowLastColumn="0"/>
+            <w:tcW w:w="1843" w:type="dxa"/>
+          </w:tcPr>
+          <w:p>
+            <w:pPr>
+              <w:jc w:val="center"/>
+            </w:pPr>
+            <w:r>
+              <w:t>0.0213 s</w:t>
+            </w:r>
+          </w:p>
+        </w:tc>
+        <w:tc>
+          <w:tcPr>
+            <w:tcW w:w="1843" w:type="dxa"/>
+          </w:tcPr>
+          <w:p>
+            <w:pPr>
+              <w:jc w:val="center"/>
+              <w:cnfStyle w:val="000000000000" w:firstRow="0" w:lastRow="0" w:firstColumn="0" w:lastColumn="0" w:oddVBand="0" w:evenVBand="0" w:oddHBand="0" w:evenHBand="0" w:firstRowFirstColumn="0" w:firstRowLastColumn="0" w:lastRowFirstColumn="0" w:lastRowLastColumn="0"/>
+            </w:pPr>
+            <w:r>
+              <w:t>0.0421 s</w:t>
+            </w:r>
+          </w:p>
+        </w:tc>
+      </w:tr>
+      <w:tr>
+        <w:trPr>
+          <w:cnfStyle w:val="000000100000" w:firstRow="0" w:lastRow="0" w:firstColumn="0" w:lastColumn="0" w:oddVBand="0" w:evenVBand="0" w:oddHBand="1" w:evenHBand="0" w:firstRowFirstColumn="0" w:firstRowLastColumn="0" w:lastRowFirstColumn="0" w:lastRowLastColumn="0"/>
+        </w:trPr>
+        <w:tc>
+          <w:tcPr>
+            <w:cnfStyle w:val="001000000000" w:firstRow="0" w:lastRow="0" w:firstColumn="1" w:lastColumn="0" w:oddVBand="0" w:evenVBand="0" w:oddHBand="0" w:evenHBand="0" w:firstRowFirstColumn="0" w:firstRowLastColumn="0" w:lastRowFirstColumn="0" w:lastRowLastColumn="0"/>
+            <w:tcW w:w="1842" w:type="dxa"/>
+          </w:tcPr>
+          <w:p>
+            <w:pPr>
+              <w:jc w:val="center"/>
+            </w:pPr>
+            <w:r>
+              <w:t>SequentialSAT</w:t>
+            </w:r>
+          </w:p>
+        </w:tc>
+        <w:tc>
+          <w:tcPr>
+            <w:cnfStyle w:val="000010000000" w:firstRow="0" w:lastRow="0" w:firstColumn="0" w:lastColumn="0" w:oddVBand="1" w:evenVBand="0" w:oddHBand="0" w:evenHBand="0" w:firstRowFirstColumn="0" w:firstRowLastColumn="0" w:lastRowFirstColumn="0" w:lastRowLastColumn="0"/>
+            <w:tcW w:w="1842" w:type="dxa"/>
+          </w:tcPr>
+          <w:p>
+            <w:pPr>
+              <w:jc w:val="center"/>
+            </w:pPr>
+            <w:r>
+              <w:t xml:space="preserve">42Vars_133Clauses_UNSAT.txt   </w:t>
+            </w:r>
+          </w:p>
+        </w:tc>
+        <w:tc>
+          <w:tcPr>
+            <w:tcW w:w="1842" w:type="dxa"/>
+          </w:tcPr>
+          <w:p>
+            <w:pPr>
+              <w:jc w:val="center"/>
+              <w:cnfStyle w:val="000000100000" w:firstRow="0" w:lastRow="0" w:firstColumn="0" w:lastColumn="0" w:oddVBand="0" w:evenVBand="0" w:oddHBand="1" w:evenHBand="0" w:firstRowFirstColumn="0" w:firstRowLastColumn="0" w:lastRowFirstColumn="0" w:lastRowLastColumn="0"/>
+            </w:pPr>
+            <w:r>
+              <w:t>1.868 s</w:t>
+            </w:r>
+          </w:p>
+        </w:tc>
+        <w:tc>
+          <w:tcPr>
+            <w:cnfStyle w:val="000010000000" w:firstRow="0" w:lastRow="0" w:firstColumn="0" w:lastColumn="0" w:oddVBand="1" w:evenVBand="0" w:oddHBand="0" w:evenHBand="0" w:firstRowFirstColumn="0" w:firstRowLastColumn="0" w:lastRowFirstColumn="0" w:lastRowLastColumn="0"/>
+            <w:tcW w:w="1843" w:type="dxa"/>
+          </w:tcPr>
+          <w:p>
+            <w:pPr>
+              <w:jc w:val="center"/>
+            </w:pPr>
+            <w:r>
+              <w:t>0.0037 s</w:t>
+            </w:r>
+          </w:p>
+        </w:tc>
+        <w:tc>
+          <w:tcPr>
+            <w:tcW w:w="1843" w:type="dxa"/>
+          </w:tcPr>
+          <w:p>
+            <w:pPr>
+              <w:jc w:val="center"/>
+              <w:cnfStyle w:val="000000100000" w:firstRow="0" w:lastRow="0" w:firstColumn="0" w:lastColumn="0" w:oddVBand="0" w:evenVBand="0" w:oddHBand="1" w:evenHBand="0" w:firstRowFirstColumn="0" w:firstRowLastColumn="0" w:lastRowFirstColumn="0" w:lastRowLastColumn="0"/>
+            </w:pPr>
+            <w:r>
+              <w:t>0.0034 s</w:t>
+            </w:r>
+          </w:p>
+        </w:tc>
+      </w:tr>
+      <w:tr>
+        <w:tc>
+          <w:tcPr>
+            <w:cnfStyle w:val="001000000000" w:firstRow="0" w:lastRow="0" w:firstColumn="1" w:lastColumn="0" w:oddVBand="0" w:evenVBand="0" w:oddHBand="0" w:evenHBand="0" w:firstRowFirstColumn="0" w:firstRowLastColumn="0" w:lastRowFirstColumn="0" w:lastRowLastColumn="0"/>
+            <w:tcW w:w="1842" w:type="dxa"/>
+          </w:tcPr>
+          <w:p>
+            <w:pPr>
+              <w:jc w:val="center"/>
+            </w:pPr>
+            <w:r>
+              <w:t>ParallelSAT</w:t>
+            </w:r>
+          </w:p>
+        </w:tc>
+        <w:tc>
+          <w:tcPr>
+            <w:cnfStyle w:val="000010000000" w:firstRow="0" w:lastRow="0" w:firstColumn="0" w:lastColumn="0" w:oddVBand="1" w:evenVBand="0" w:oddHBand="0" w:evenHBand="0" w:firstRowFirstColumn="0" w:firstRowLastColumn="0" w:lastRowFirstColumn="0" w:lastRowLastColumn="0"/>
+            <w:tcW w:w="1842" w:type="dxa"/>
+          </w:tcPr>
+          <w:p>
+            <w:pPr>
+              <w:jc w:val="center"/>
+            </w:pPr>
+            <w:r>
+              <w:t xml:space="preserve">42Vars_133Clauses_UNSAT.txt   </w:t>
+            </w:r>
+          </w:p>
+        </w:tc>
+        <w:tc>
+          <w:tcPr>
+            <w:tcW w:w="1842" w:type="dxa"/>
+          </w:tcPr>
+          <w:p>
+            <w:pPr>
+              <w:jc w:val="center"/>
+              <w:cnfStyle w:val="000000000000" w:firstRow="0" w:lastRow="0" w:firstColumn="0" w:lastColumn="0" w:oddVBand="0" w:evenVBand="0" w:oddHBand="0" w:evenHBand="0" w:firstRowFirstColumn="0" w:firstRowLastColumn="0" w:lastRowFirstColumn="0" w:lastRowLastColumn="0"/>
+            </w:pPr>
+            <w:r>
+              <w:t>1.012 s</w:t>
+            </w:r>
+          </w:p>
+        </w:tc>
+        <w:tc>
+          <w:tcPr>
+            <w:cnfStyle w:val="000010000000" w:firstRow="0" w:lastRow="0" w:firstColumn="0" w:lastColumn="0" w:oddVBand="1" w:evenVBand="0" w:oddHBand="0" w:evenHBand="0" w:firstRowFirstColumn="0" w:firstRowLastColumn="0" w:lastRowFirstColumn="0" w:lastRowLastColumn="0"/>
+            <w:tcW w:w="1843" w:type="dxa"/>
+          </w:tcPr>
+          <w:p>
+            <w:pPr>
+              <w:jc w:val="center"/>
+            </w:pPr>
+            <w:r>
+              <w:t>0.0116 s</w:t>
+            </w:r>
+          </w:p>
+        </w:tc>
+        <w:tc>
+          <w:tcPr>
+            <w:tcW w:w="1843" w:type="dxa"/>
+          </w:tcPr>
+          <w:p>
+            <w:pPr>
+              <w:jc w:val="center"/>
+              <w:cnfStyle w:val="000000000000" w:firstRow="0" w:lastRow="0" w:firstColumn="0" w:lastColumn="0" w:oddVBand="0" w:evenVBand="0" w:oddHBand="0" w:evenHBand="0" w:firstRowFirstColumn="0" w:firstRowLastColumn="0" w:lastRowFirstColumn="0" w:lastRowLastColumn="0"/>
+            </w:pPr>
+            <w:r>
+              <w:t>0.0109 s</w:t>
+            </w:r>
+          </w:p>
+        </w:tc>
+      </w:tr>
+      <w:tr>
+        <w:trPr>
+          <w:cnfStyle w:val="000000100000" w:firstRow="0" w:lastRow="0" w:firstColumn="0" w:lastColumn="0" w:oddVBand="0" w:evenVBand="0" w:oddHBand="1" w:evenHBand="0" w:firstRowFirstColumn="0" w:firstRowLastColumn="0" w:lastRowFirstColumn="0" w:lastRowLastColumn="0"/>
+        </w:trPr>
+        <w:tc>
+          <w:tcPr>
+            <w:cnfStyle w:val="001000000000" w:firstRow="0" w:lastRow="0" w:firstColumn="1" w:lastColumn="0" w:oddVBand="0" w:evenVBand="0" w:oddHBand="0" w:evenHBand="0" w:firstRowFirstColumn="0" w:firstRowLastColumn="0" w:lastRowFirstColumn="0" w:lastRowLastColumn="0"/>
+            <w:tcW w:w="1842" w:type="dxa"/>
+          </w:tcPr>
+          <w:p>
+            <w:pPr>
+              <w:jc w:val="center"/>
+            </w:pPr>
+            <w:r>
+              <w:t>SequentialSAT</w:t>
+            </w:r>
+          </w:p>
+        </w:tc>
+        <w:tc>
+          <w:tcPr>
+            <w:cnfStyle w:val="000010000000" w:firstRow="0" w:lastRow="0" w:firstColumn="0" w:lastColumn="0" w:oddVBand="1" w:evenVBand="0" w:oddHBand="0" w:evenHBand="0" w:firstRowFirstColumn="0" w:firstRowLastColumn="0" w:lastRowFirstColumn="0" w:lastRowLastColumn="0"/>
+            <w:tcW w:w="1842" w:type="dxa"/>
+          </w:tcPr>
+          <w:p>
+            <w:pPr>
+              <w:jc w:val="center"/>
+            </w:pPr>
+            <w:r>
+              <w:t xml:space="preserve">350Vars_1349Clauses_SAT.txt   </w:t>
+            </w:r>
+          </w:p>
+        </w:tc>
+        <w:tc>
+          <w:tcPr>
+            <w:tcW w:w="1842" w:type="dxa"/>
+          </w:tcPr>
+          <w:p>
+            <w:pPr>
+              <w:jc w:val="center"/>
+              <w:cnfStyle w:val="000000100000" w:firstRow="0" w:lastRow="0" w:firstColumn="0" w:lastColumn="0" w:oddVBand="0" w:evenVBand="0" w:oddHBand="1" w:evenHBand="0" w:firstRowFirstColumn="0" w:firstRowLastColumn="0" w:lastRowFirstColumn="0" w:lastRowLastColumn="0"/>
+            </w:pPr>
+            <w:r>
+              <w:t>1.147 s</w:t>
+            </w:r>
+          </w:p>
+        </w:tc>
+        <w:tc>
+          <w:tcPr>
+            <w:cnfStyle w:val="000010000000" w:firstRow="0" w:lastRow="0" w:firstColumn="0" w:lastColumn="0" w:oddVBand="1" w:evenVBand="0" w:oddHBand="0" w:evenHBand="0" w:firstRowFirstColumn="0" w:firstRowLastColumn="0" w:lastRowFirstColumn="0" w:lastRowLastColumn="0"/>
+            <w:tcW w:w="1843" w:type="dxa"/>
+          </w:tcPr>
+          <w:p>
+            <w:pPr>
+              <w:jc w:val="center"/>
+            </w:pPr>
+            <w:r>
+              <w:t>0.0031 s</w:t>
+            </w:r>
+          </w:p>
+        </w:tc>
+        <w:tc>
+          <w:tcPr>
+            <w:tcW w:w="1843" w:type="dxa"/>
+          </w:tcPr>
+          <w:p>
+            <w:pPr>
+              <w:jc w:val="center"/>
+              <w:cnfStyle w:val="000000100000" w:firstRow="0" w:lastRow="0" w:firstColumn="0" w:lastColumn="0" w:oddVBand="0" w:evenVBand="0" w:oddHBand="1" w:evenHBand="0" w:firstRowFirstColumn="0" w:firstRowLastColumn="0" w:lastRowFirstColumn="0" w:lastRowLastColumn="0"/>
+            </w:pPr>
+            <w:r>
+              <w:t>0.0027 s</w:t>
+            </w:r>
+          </w:p>
+        </w:tc>
+      </w:tr>
+      <w:tr>
+        <w:tc>
+          <w:tcPr>
+            <w:cnfStyle w:val="001000000000" w:firstRow="0" w:lastRow="0" w:firstColumn="1" w:lastColumn="0" w:oddVBand="0" w:evenVBand="0" w:oddHBand="0" w:evenHBand="0" w:firstRowFirstColumn="0" w:firstRowLastColumn="0" w:lastRowFirstColumn="0" w:lastRowLastColumn="0"/>
+            <w:tcW w:w="1842" w:type="dxa"/>
+          </w:tcPr>
+          <w:p>
+            <w:pPr>
+              <w:jc w:val="center"/>
+            </w:pPr>
+            <w:r>
+              <w:t>ParallelSAT</w:t>
+            </w:r>
+          </w:p>
+        </w:tc>
+        <w:tc>
+          <w:tcPr>
+            <w:cnfStyle w:val="000010000000" w:firstRow="0" w:lastRow="0" w:firstColumn="0" w:lastColumn="0" w:oddVBand="1" w:evenVBand="0" w:oddHBand="0" w:evenHBand="0" w:firstRowFirstColumn="0" w:firstRowLastColumn="0" w:lastRowFirstColumn="0" w:lastRowLastColumn="0"/>
+            <w:tcW w:w="1842" w:type="dxa"/>
+          </w:tcPr>
+          <w:p>
+            <w:pPr>
+              <w:jc w:val="center"/>
+            </w:pPr>
+            <w:r>
+              <w:t xml:space="preserve">350Vars_1349Clauses_SAT.txt   </w:t>
+            </w:r>
+          </w:p>
+        </w:tc>
+        <w:tc>
+          <w:tcPr>
+            <w:tcW w:w="1842" w:type="dxa"/>
+          </w:tcPr>
+          <w:p>
+            <w:pPr>
+              <w:jc w:val="center"/>
+              <w:cnfStyle w:val="000000000000" w:firstRow="0" w:lastRow="0" w:firstColumn="0" w:lastColumn="0" w:oddVBand="0" w:evenVBand="0" w:oddHBand="0" w:evenHBand="0" w:firstRowFirstColumn="0" w:firstRowLastColumn="0" w:lastRowFirstColumn="0" w:lastRowLastColumn="0"/>
+            </w:pPr>
+            <w:r>
+              <w:t>7.243 s</w:t>
+            </w:r>
+          </w:p>
+        </w:tc>
+        <w:tc>
+          <w:tcPr>
+            <w:cnfStyle w:val="000010000000" w:firstRow="0" w:lastRow="0" w:firstColumn="0" w:lastColumn="0" w:oddVBand="1" w:evenVBand="0" w:oddHBand="0" w:evenHBand="0" w:firstRowFirstColumn="0" w:firstRowLastColumn="0" w:lastRowFirstColumn="0" w:lastRowLastColumn="0"/>
+            <w:tcW w:w="1843" w:type="dxa"/>
+          </w:tcPr>
+          <w:p>
+            <w:pPr>
+              <w:jc w:val="center"/>
+            </w:pPr>
+            <w:r>
+              <w:t>0.2181 s</w:t>
+            </w:r>
+          </w:p>
+        </w:tc>
+        <w:tc>
+          <w:tcPr>
+            <w:tcW w:w="1843" w:type="dxa"/>
+          </w:tcPr>
+          <w:p>
+            <w:pPr>
+              <w:jc w:val="center"/>
+              <w:cnfStyle w:val="000000000000" w:firstRow="0" w:lastRow="0" w:firstColumn="0" w:lastColumn="0" w:oddVBand="0" w:evenVBand="0" w:oddHBand="0" w:evenHBand="0" w:firstRowFirstColumn="0" w:firstRowLastColumn="0" w:lastRowFirstColumn="0" w:lastRowLastColumn="0"/>
+            </w:pPr>
+            <w:r>
+              <w:t>0.6430 s</w:t>
+            </w:r>
+          </w:p>
+        </w:tc>
+      </w:tr>
+      <w:tr>
+        <w:trPr>
+          <w:cnfStyle w:val="000000100000" w:firstRow="0" w:lastRow="0" w:firstColumn="0" w:lastColumn="0" w:oddVBand="0" w:evenVBand="0" w:oddHBand="1" w:evenHBand="0" w:firstRowFirstColumn="0" w:firstRowLastColumn="0" w:lastRowFirstColumn="0" w:lastRowLastColumn="0"/>
+        </w:trPr>
+        <w:tc>
+          <w:tcPr>
+            <w:cnfStyle w:val="001000000000" w:firstRow="0" w:lastRow="0" w:firstColumn="1" w:lastColumn="0" w:oddVBand="0" w:evenVBand="0" w:oddHBand="0" w:evenHBand="0" w:firstRowFirstColumn="0" w:firstRowLastColumn="0" w:lastRowFirstColumn="0" w:lastRowLastColumn="0"/>
+            <w:tcW w:w="1842" w:type="dxa"/>
+          </w:tcPr>
+          <w:p>
+            <w:pPr>
+              <w:jc w:val="center"/>
+            </w:pPr>
+            <w:r>
+              <w:t>SequentialSAT</w:t>
+            </w:r>
+          </w:p>
+        </w:tc>
+        <w:tc>
+          <w:tcPr>
+            <w:cnfStyle w:val="000010000000" w:firstRow="0" w:lastRow="0" w:firstColumn="0" w:lastColumn="0" w:oddVBand="1" w:evenVBand="0" w:oddHBand="0" w:evenHBand="0" w:firstRowFirstColumn="0" w:firstRowLastColumn="0" w:lastRowFirstColumn="0" w:lastRowLastColumn="0"/>
+            <w:tcW w:w="1842" w:type="dxa"/>
+          </w:tcPr>
+          <w:p>
+            <w:pPr>
+              <w:jc w:val="center"/>
+            </w:pPr>
+            <w:r>
+              <w:t>350Vars_1349Clauses_UNSAT.txt</w:t>
+            </w:r>
+          </w:p>
+        </w:tc>
+        <w:tc>
+          <w:tcPr>
+            <w:tcW w:w="1842" w:type="dxa"/>
+          </w:tcPr>
+          <w:p>
+            <w:pPr>
+              <w:jc w:val="center"/>
+              <w:cnfStyle w:val="000000100000" w:firstRow="0" w:lastRow="0" w:firstColumn="0" w:lastColumn="0" w:oddVBand="0" w:evenVBand="0" w:oddHBand="1" w:evenHBand="0" w:firstRowFirstColumn="0" w:firstRowLastColumn="0" w:lastRowFirstColumn="0" w:lastRowLastColumn="0"/>
+            </w:pPr>
+            <w:r>
+              <w:t>7.011 s</w:t>
+            </w:r>
+          </w:p>
+        </w:tc>
+        <w:tc>
+          <w:tcPr>
+            <w:cnfStyle w:val="000010000000" w:firstRow="0" w:lastRow="0" w:firstColumn="0" w:lastColumn="0" w:oddVBand="1" w:evenVBand="0" w:oddHBand="0" w:evenHBand="0" w:firstRowFirstColumn="0" w:firstRowLastColumn="0" w:lastRowFirstColumn="0" w:lastRowLastColumn="0"/>
+            <w:tcW w:w="1843" w:type="dxa"/>
+          </w:tcPr>
+          <w:p>
+            <w:pPr>
+              <w:jc w:val="center"/>
+            </w:pPr>
+            <w:r>
+              <w:t>0.0227 s</w:t>
+            </w:r>
+          </w:p>
+        </w:tc>
+        <w:tc>
+          <w:tcPr>
+            <w:tcW w:w="1843" w:type="dxa"/>
+          </w:tcPr>
+          <w:p>
+            <w:pPr>
+              <w:jc w:val="center"/>
+              <w:cnfStyle w:val="000000100000" w:firstRow="0" w:lastRow="0" w:firstColumn="0" w:lastColumn="0" w:oddVBand="0" w:evenVBand="0" w:oddHBand="1" w:evenHBand="0" w:firstRowFirstColumn="0" w:firstRowLastColumn="0" w:lastRowFirstColumn="0" w:lastRowLastColumn="0"/>
+            </w:pPr>
+            <w:r>
+              <w:t>0.0213 s</w:t>
+            </w:r>
+          </w:p>
+        </w:tc>
+      </w:tr>
+      <w:tr>
+        <w:tc>
+          <w:tcPr>
+            <w:cnfStyle w:val="001000000000" w:firstRow="0" w:lastRow="0" w:firstColumn="1" w:lastColumn="0" w:oddVBand="0" w:evenVBand="0" w:oddHBand="0" w:evenHBand="0" w:firstRowFirstColumn="0" w:firstRowLastColumn="0" w:lastRowFirstColumn="0" w:lastRowLastColumn="0"/>
+            <w:tcW w:w="1842" w:type="dxa"/>
+          </w:tcPr>
+          <w:p>
+            <w:pPr>
+              <w:jc w:val="center"/>
+            </w:pPr>
+            <w:r>
+              <w:t>ParallelSAT</w:t>
+            </w:r>
+          </w:p>
+        </w:tc>
+        <w:tc>
+          <w:tcPr>
+            <w:cnfStyle w:val="000010000000" w:firstRow="0" w:lastRow="0" w:firstColumn="0" w:lastColumn="0" w:oddVBand="1" w:evenVBand="0" w:oddHBand="0" w:evenHBand="0" w:firstRowFirstColumn="0" w:firstRowLastColumn="0" w:lastRowFirstColumn="0" w:lastRowLastColumn="0"/>
+            <w:tcW w:w="1842" w:type="dxa"/>
+          </w:tcPr>
+          <w:p>
+            <w:pPr>
+              <w:jc w:val="center"/>
+            </w:pPr>
+            <w:r>
+              <w:t>350Vars_1349Clauses_UNSAT.txt</w:t>
+            </w:r>
+          </w:p>
+        </w:tc>
+        <w:tc>
+          <w:tcPr>
+            <w:tcW w:w="1842" w:type="dxa"/>
+          </w:tcPr>
+          <w:p>
+            <w:pPr>
+              <w:jc w:val="center"/>
+              <w:cnfStyle w:val="000000000000" w:firstRow="0" w:lastRow="0" w:firstColumn="0" w:lastColumn="0" w:oddVBand="0" w:evenVBand="0" w:oddHBand="0" w:evenHBand="0" w:firstRowFirstColumn="0" w:firstRowLastColumn="0" w:lastRowFirstColumn="0" w:lastRowLastColumn="0"/>
+            </w:pPr>
+            <w:r>
+              <w:t>2.486 s</w:t>
+            </w:r>
+          </w:p>
+        </w:tc>
+        <w:tc>
+          <w:tcPr>
+            <w:cnfStyle w:val="000010000000" w:firstRow="0" w:lastRow="0" w:firstColumn="0" w:lastColumn="0" w:oddVBand="1" w:evenVBand="0" w:oddHBand="0" w:evenHBand="0" w:firstRowFirstColumn="0" w:firstRowLastColumn="0" w:lastRowFirstColumn="0" w:lastRowLastColumn="0"/>
+            <w:tcW w:w="1843" w:type="dxa"/>
+          </w:tcPr>
+          <w:p>
+            <w:pPr>
+              <w:jc w:val="center"/>
+            </w:pPr>
+            <w:r>
+              <w:t>0.0216 s</w:t>
+            </w:r>
+          </w:p>
+        </w:tc>
+        <w:tc>
+          <w:tcPr>
+            <w:tcW w:w="1843" w:type="dxa"/>
+          </w:tcPr>
+          <w:p>
+            <w:pPr>
+              <w:jc w:val="center"/>
+              <w:cnfStyle w:val="000000000000" w:firstRow="0" w:lastRow="0" w:firstColumn="0" w:lastColumn="0" w:oddVBand="0" w:evenVBand="0" w:oddHBand="0" w:evenHBand="0" w:firstRowFirstColumn="0" w:firstRowLastColumn="0" w:lastRowFirstColumn="0" w:lastRowLastColumn="0"/>
+            </w:pPr>
+            <w:r>
+              <w:t>0.0202 s</w:t>
+            </w:r>
+          </w:p>
+        </w:tc>
+      </w:tr>
+    </w:tbl>
     <w:p/>
+    <w:p>
+      <w:r>
+        <w:t>Z výsledků je patrné, že ve většině testovaných případů</w:t>
+      </w:r>
+      <w:r>
+        <w:t xml:space="preserve"> byl rychlejší paralelní řešič, což se dalo očekávat.</w:t>
+      </w:r>
+      <w:r>
+        <w:t xml:space="preserve"> Při testování na malých formulích je ovšem rychlejší sekvenční, jelikož overhead vytváření vláken a zamykání zámků je příliš velký.</w:t>
+      </w:r>
+      <w:bookmarkStart w:id="0" w:name="_GoBack"/>
+      <w:bookmarkEnd w:id="0"/>
+    </w:p>
     <w:sectPr>
       <w:pgSz w:w="11906" w:h="16838"/>
       <w:pgMar w:top="1417" w:right="1417" w:bottom="1417" w:left="1417" w:header="708" w:footer="708" w:gutter="0"/>
@@ -4101,6 +4861,56 @@
     </w:sectPr>
   </w:body>
 </w:document>
+</file>
+
+<file path=word/endnotes.xml><?xml version="1.0" encoding="utf-8"?>
+<w:endnotes xmlns:wpc="http://schemas.microsoft.com/office/word/2010/wordprocessingCanvas" xmlns:mc="http://schemas.openxmlformats.org/markup-compatibility/2006" xmlns:o="urn:schemas-microsoft-com:office:office" xmlns:r="http://schemas.openxmlformats.org/officeDocument/2006/relationships" xmlns:m="http://schemas.openxmlformats.org/officeDocument/2006/math" xmlns:v="urn:schemas-microsoft-com:vml" xmlns:wp14="http://schemas.microsoft.com/office/word/2010/wordprocessingDrawing" xmlns:wp="http://schemas.openxmlformats.org/drawingml/2006/wordprocessingDrawing" xmlns:w10="urn:schemas-microsoft-com:office:word" xmlns:w="http://schemas.openxmlformats.org/wordprocessingml/2006/main" xmlns:w14="http://schemas.microsoft.com/office/word/2010/wordml" xmlns:wpg="http://schemas.microsoft.com/office/word/2010/wordprocessingGroup" xmlns:wpi="http://schemas.microsoft.com/office/word/2010/wordprocessingInk" xmlns:wne="http://schemas.microsoft.com/office/word/2006/wordml" xmlns:wps="http://schemas.microsoft.com/office/word/2010/wordprocessingShape" mc:Ignorable="w14 wp14">
+  <w:endnote w:type="separator" w:id="-1">
+    <w:p>
+      <w:pPr>
+        <w:spacing w:after="0" w:line="240" w:lineRule="auto"/>
+      </w:pPr>
+      <w:r>
+        <w:separator/>
+      </w:r>
+    </w:p>
+  </w:endnote>
+  <w:endnote w:type="continuationSeparator" w:id="0">
+    <w:p>
+      <w:pPr>
+        <w:spacing w:after="0" w:line="240" w:lineRule="auto"/>
+      </w:pPr>
+      <w:r>
+        <w:continuationSeparator/>
+      </w:r>
+    </w:p>
+  </w:endnote>
+</w:endnotes>
+</file>
+
+<file path=word/footnotes.xml><?xml version="1.0" encoding="utf-8"?>
+<w:footnotes xmlns:wpc="http://schemas.microsoft.com/office/word/2010/wordprocessingCanvas" xmlns:mc="http://schemas.openxmlformats.org/markup-compatibility/2006" xmlns:o="urn:schemas-microsoft-com:office:office" xmlns:r="http://schemas.openxmlformats.org/officeDocument/2006/relationships" xmlns:m="http://schemas.openxmlformats.org/officeDocument/2006/math" xmlns:v="urn:schemas-microsoft-com:vml" xmlns:wp14="http://schemas.microsoft.com/office/word/2010/wordprocessingDrawing" xmlns:wp="http://schemas.openxmlformats.org/drawingml/2006/wordprocessingDrawing" xmlns:w10="urn:schemas-microsoft-com:office:word" xmlns:w="http://schemas.openxmlformats.org/wordprocessingml/2006/main" xmlns:w14="http://schemas.microsoft.com/office/word/2010/wordml" xmlns:wpg="http://schemas.microsoft.com/office/word/2010/wordprocessingGroup" xmlns:wpi="http://schemas.microsoft.com/office/word/2010/wordprocessingInk" xmlns:wne="http://schemas.microsoft.com/office/word/2006/wordml" xmlns:wps="http://schemas.microsoft.com/office/word/2010/wordprocessingShape" mc:Ignorable="w14 wp14">
+  <w:footnote w:type="separator" w:id="-1">
+    <w:p>
+      <w:pPr>
+        <w:spacing w:after="0" w:line="240" w:lineRule="auto"/>
+      </w:pPr>
+      <w:r>
+        <w:separator/>
+      </w:r>
+    </w:p>
+  </w:footnote>
+  <w:footnote w:type="continuationSeparator" w:id="0">
+    <w:p>
+      <w:pPr>
+        <w:spacing w:after="0" w:line="240" w:lineRule="auto"/>
+      </w:pPr>
+      <w:r>
+        <w:continuationSeparator/>
+      </w:r>
+    </w:p>
+  </w:footnote>
+</w:footnotes>
 </file>
 
 <file path=word/numbering.xml><?xml version="1.0" encoding="utf-8"?>
@@ -4573,6 +5383,271 @@
       <w:color w:val="4F81BD" w:themeColor="accent1"/>
     </w:rPr>
   </w:style>
+  <w:style w:type="table" w:styleId="TableGrid">
+    <w:name w:val="Table Grid"/>
+    <w:basedOn w:val="TableNormal"/>
+    <w:uiPriority w:val="59"/>
+    <w:rsid w:val="00A93317"/>
+    <w:pPr>
+      <w:spacing w:after="0" w:line="240" w:lineRule="auto"/>
+    </w:pPr>
+    <w:tblPr>
+      <w:tblInd w:w="0" w:type="dxa"/>
+      <w:tblBorders>
+        <w:top w:val="single" w:sz="4" w:space="0" w:color="auto"/>
+        <w:left w:val="single" w:sz="4" w:space="0" w:color="auto"/>
+        <w:bottom w:val="single" w:sz="4" w:space="0" w:color="auto"/>
+        <w:right w:val="single" w:sz="4" w:space="0" w:color="auto"/>
+        <w:insideH w:val="single" w:sz="4" w:space="0" w:color="auto"/>
+        <w:insideV w:val="single" w:sz="4" w:space="0" w:color="auto"/>
+      </w:tblBorders>
+      <w:tblCellMar>
+        <w:top w:w="0" w:type="dxa"/>
+        <w:left w:w="108" w:type="dxa"/>
+        <w:bottom w:w="0" w:type="dxa"/>
+        <w:right w:w="108" w:type="dxa"/>
+      </w:tblCellMar>
+    </w:tblPr>
+  </w:style>
+  <w:style w:type="table" w:styleId="LightShading">
+    <w:name w:val="Light Shading"/>
+    <w:basedOn w:val="TableNormal"/>
+    <w:uiPriority w:val="60"/>
+    <w:rsid w:val="00A93317"/>
+    <w:pPr>
+      <w:spacing w:after="0" w:line="240" w:lineRule="auto"/>
+    </w:pPr>
+    <w:rPr>
+      <w:color w:val="000000" w:themeColor="text1" w:themeShade="BF"/>
+    </w:rPr>
+    <w:tblPr>
+      <w:tblStyleRowBandSize w:val="1"/>
+      <w:tblStyleColBandSize w:val="1"/>
+      <w:tblInd w:w="0" w:type="dxa"/>
+      <w:tblBorders>
+        <w:top w:val="single" w:sz="8" w:space="0" w:color="000000" w:themeColor="text1"/>
+        <w:bottom w:val="single" w:sz="8" w:space="0" w:color="000000" w:themeColor="text1"/>
+      </w:tblBorders>
+      <w:tblCellMar>
+        <w:top w:w="0" w:type="dxa"/>
+        <w:left w:w="108" w:type="dxa"/>
+        <w:bottom w:w="0" w:type="dxa"/>
+        <w:right w:w="108" w:type="dxa"/>
+      </w:tblCellMar>
+    </w:tblPr>
+    <w:tblStylePr w:type="firstRow">
+      <w:pPr>
+        <w:spacing w:before="0" w:after="0" w:line="240" w:lineRule="auto"/>
+      </w:pPr>
+      <w:rPr>
+        <w:b/>
+        <w:bCs/>
+      </w:rPr>
+      <w:tblPr/>
+      <w:tcPr>
+        <w:tcBorders>
+          <w:top w:val="single" w:sz="8" w:space="0" w:color="000000" w:themeColor="text1"/>
+          <w:left w:val="nil"/>
+          <w:bottom w:val="single" w:sz="8" w:space="0" w:color="000000" w:themeColor="text1"/>
+          <w:right w:val="nil"/>
+          <w:insideH w:val="nil"/>
+          <w:insideV w:val="nil"/>
+        </w:tcBorders>
+      </w:tcPr>
+    </w:tblStylePr>
+    <w:tblStylePr w:type="lastRow">
+      <w:pPr>
+        <w:spacing w:before="0" w:after="0" w:line="240" w:lineRule="auto"/>
+      </w:pPr>
+      <w:rPr>
+        <w:b/>
+        <w:bCs/>
+      </w:rPr>
+      <w:tblPr/>
+      <w:tcPr>
+        <w:tcBorders>
+          <w:top w:val="single" w:sz="8" w:space="0" w:color="000000" w:themeColor="text1"/>
+          <w:left w:val="nil"/>
+          <w:bottom w:val="single" w:sz="8" w:space="0" w:color="000000" w:themeColor="text1"/>
+          <w:right w:val="nil"/>
+          <w:insideH w:val="nil"/>
+          <w:insideV w:val="nil"/>
+        </w:tcBorders>
+      </w:tcPr>
+    </w:tblStylePr>
+    <w:tblStylePr w:type="firstCol">
+      <w:rPr>
+        <w:b/>
+        <w:bCs/>
+      </w:rPr>
+    </w:tblStylePr>
+    <w:tblStylePr w:type="lastCol">
+      <w:rPr>
+        <w:b/>
+        <w:bCs/>
+      </w:rPr>
+    </w:tblStylePr>
+    <w:tblStylePr w:type="band1Vert">
+      <w:tblPr/>
+      <w:tcPr>
+        <w:tcBorders>
+          <w:left w:val="nil"/>
+          <w:right w:val="nil"/>
+          <w:insideH w:val="nil"/>
+          <w:insideV w:val="nil"/>
+        </w:tcBorders>
+        <w:shd w:val="clear" w:color="auto" w:fill="C0C0C0" w:themeFill="text1" w:themeFillTint="3F"/>
+      </w:tcPr>
+    </w:tblStylePr>
+    <w:tblStylePr w:type="band1Horz">
+      <w:tblPr/>
+      <w:tcPr>
+        <w:tcBorders>
+          <w:left w:val="nil"/>
+          <w:right w:val="nil"/>
+          <w:insideH w:val="nil"/>
+          <w:insideV w:val="nil"/>
+        </w:tcBorders>
+        <w:shd w:val="clear" w:color="auto" w:fill="C0C0C0" w:themeFill="text1" w:themeFillTint="3F"/>
+      </w:tcPr>
+    </w:tblStylePr>
+  </w:style>
+  <w:style w:type="table" w:styleId="LightList">
+    <w:name w:val="Light List"/>
+    <w:basedOn w:val="TableNormal"/>
+    <w:uiPriority w:val="61"/>
+    <w:rsid w:val="00A93317"/>
+    <w:pPr>
+      <w:spacing w:after="0" w:line="240" w:lineRule="auto"/>
+    </w:pPr>
+    <w:tblPr>
+      <w:tblStyleRowBandSize w:val="1"/>
+      <w:tblStyleColBandSize w:val="1"/>
+      <w:tblInd w:w="0" w:type="dxa"/>
+      <w:tblBorders>
+        <w:top w:val="single" w:sz="8" w:space="0" w:color="000000" w:themeColor="text1"/>
+        <w:left w:val="single" w:sz="8" w:space="0" w:color="000000" w:themeColor="text1"/>
+        <w:bottom w:val="single" w:sz="8" w:space="0" w:color="000000" w:themeColor="text1"/>
+        <w:right w:val="single" w:sz="8" w:space="0" w:color="000000" w:themeColor="text1"/>
+      </w:tblBorders>
+      <w:tblCellMar>
+        <w:top w:w="0" w:type="dxa"/>
+        <w:left w:w="108" w:type="dxa"/>
+        <w:bottom w:w="0" w:type="dxa"/>
+        <w:right w:w="108" w:type="dxa"/>
+      </w:tblCellMar>
+    </w:tblPr>
+    <w:tblStylePr w:type="firstRow">
+      <w:pPr>
+        <w:spacing w:before="0" w:after="0" w:line="240" w:lineRule="auto"/>
+      </w:pPr>
+      <w:rPr>
+        <w:b/>
+        <w:bCs/>
+        <w:color w:val="FFFFFF" w:themeColor="background1"/>
+      </w:rPr>
+      <w:tblPr/>
+      <w:tcPr>
+        <w:shd w:val="clear" w:color="auto" w:fill="000000" w:themeFill="text1"/>
+      </w:tcPr>
+    </w:tblStylePr>
+    <w:tblStylePr w:type="lastRow">
+      <w:pPr>
+        <w:spacing w:before="0" w:after="0" w:line="240" w:lineRule="auto"/>
+      </w:pPr>
+      <w:rPr>
+        <w:b/>
+        <w:bCs/>
+      </w:rPr>
+      <w:tblPr/>
+      <w:tcPr>
+        <w:tcBorders>
+          <w:top w:val="double" w:sz="6" w:space="0" w:color="000000" w:themeColor="text1"/>
+          <w:left w:val="single" w:sz="8" w:space="0" w:color="000000" w:themeColor="text1"/>
+          <w:bottom w:val="single" w:sz="8" w:space="0" w:color="000000" w:themeColor="text1"/>
+          <w:right w:val="single" w:sz="8" w:space="0" w:color="000000" w:themeColor="text1"/>
+        </w:tcBorders>
+      </w:tcPr>
+    </w:tblStylePr>
+    <w:tblStylePr w:type="firstCol">
+      <w:rPr>
+        <w:b/>
+        <w:bCs/>
+      </w:rPr>
+    </w:tblStylePr>
+    <w:tblStylePr w:type="lastCol">
+      <w:rPr>
+        <w:b/>
+        <w:bCs/>
+      </w:rPr>
+    </w:tblStylePr>
+    <w:tblStylePr w:type="band1Vert">
+      <w:tblPr/>
+      <w:tcPr>
+        <w:tcBorders>
+          <w:top w:val="single" w:sz="8" w:space="0" w:color="000000" w:themeColor="text1"/>
+          <w:left w:val="single" w:sz="8" w:space="0" w:color="000000" w:themeColor="text1"/>
+          <w:bottom w:val="single" w:sz="8" w:space="0" w:color="000000" w:themeColor="text1"/>
+          <w:right w:val="single" w:sz="8" w:space="0" w:color="000000" w:themeColor="text1"/>
+        </w:tcBorders>
+      </w:tcPr>
+    </w:tblStylePr>
+    <w:tblStylePr w:type="band1Horz">
+      <w:tblPr/>
+      <w:tcPr>
+        <w:tcBorders>
+          <w:top w:val="single" w:sz="8" w:space="0" w:color="000000" w:themeColor="text1"/>
+          <w:left w:val="single" w:sz="8" w:space="0" w:color="000000" w:themeColor="text1"/>
+          <w:bottom w:val="single" w:sz="8" w:space="0" w:color="000000" w:themeColor="text1"/>
+          <w:right w:val="single" w:sz="8" w:space="0" w:color="000000" w:themeColor="text1"/>
+        </w:tcBorders>
+      </w:tcPr>
+    </w:tblStylePr>
+  </w:style>
+  <w:style w:type="paragraph" w:styleId="Header">
+    <w:name w:val="header"/>
+    <w:basedOn w:val="Normal"/>
+    <w:link w:val="HeaderChar"/>
+    <w:uiPriority w:val="99"/>
+    <w:unhideWhenUsed/>
+    <w:rsid w:val="00EA6FB3"/>
+    <w:pPr>
+      <w:tabs>
+        <w:tab w:val="center" w:pos="4536"/>
+        <w:tab w:val="right" w:pos="9072"/>
+      </w:tabs>
+      <w:spacing w:after="0" w:line="240" w:lineRule="auto"/>
+    </w:pPr>
+  </w:style>
+  <w:style w:type="character" w:customStyle="1" w:styleId="HeaderChar">
+    <w:name w:val="Header Char"/>
+    <w:basedOn w:val="DefaultParagraphFont"/>
+    <w:link w:val="Header"/>
+    <w:uiPriority w:val="99"/>
+    <w:rsid w:val="00EA6FB3"/>
+  </w:style>
+  <w:style w:type="paragraph" w:styleId="Footer">
+    <w:name w:val="footer"/>
+    <w:basedOn w:val="Normal"/>
+    <w:link w:val="FooterChar"/>
+    <w:uiPriority w:val="99"/>
+    <w:unhideWhenUsed/>
+    <w:rsid w:val="00EA6FB3"/>
+    <w:pPr>
+      <w:tabs>
+        <w:tab w:val="center" w:pos="4536"/>
+        <w:tab w:val="right" w:pos="9072"/>
+      </w:tabs>
+      <w:spacing w:after="0" w:line="240" w:lineRule="auto"/>
+    </w:pPr>
+  </w:style>
+  <w:style w:type="character" w:customStyle="1" w:styleId="FooterChar">
+    <w:name w:val="Footer Char"/>
+    <w:basedOn w:val="DefaultParagraphFont"/>
+    <w:link w:val="Footer"/>
+    <w:uiPriority w:val="99"/>
+    <w:rsid w:val="00EA6FB3"/>
+  </w:style>
 </w:styles>
 </file>
 
@@ -4925,6 +6000,271 @@
       <w:color w:val="4F81BD" w:themeColor="accent1"/>
     </w:rPr>
   </w:style>
+  <w:style w:type="table" w:styleId="TableGrid">
+    <w:name w:val="Table Grid"/>
+    <w:basedOn w:val="TableNormal"/>
+    <w:uiPriority w:val="59"/>
+    <w:rsid w:val="00A93317"/>
+    <w:pPr>
+      <w:spacing w:after="0" w:line="240" w:lineRule="auto"/>
+    </w:pPr>
+    <w:tblPr>
+      <w:tblInd w:w="0" w:type="dxa"/>
+      <w:tblBorders>
+        <w:top w:val="single" w:sz="4" w:space="0" w:color="auto"/>
+        <w:left w:val="single" w:sz="4" w:space="0" w:color="auto"/>
+        <w:bottom w:val="single" w:sz="4" w:space="0" w:color="auto"/>
+        <w:right w:val="single" w:sz="4" w:space="0" w:color="auto"/>
+        <w:insideH w:val="single" w:sz="4" w:space="0" w:color="auto"/>
+        <w:insideV w:val="single" w:sz="4" w:space="0" w:color="auto"/>
+      </w:tblBorders>
+      <w:tblCellMar>
+        <w:top w:w="0" w:type="dxa"/>
+        <w:left w:w="108" w:type="dxa"/>
+        <w:bottom w:w="0" w:type="dxa"/>
+        <w:right w:w="108" w:type="dxa"/>
+      </w:tblCellMar>
+    </w:tblPr>
+  </w:style>
+  <w:style w:type="table" w:styleId="LightShading">
+    <w:name w:val="Light Shading"/>
+    <w:basedOn w:val="TableNormal"/>
+    <w:uiPriority w:val="60"/>
+    <w:rsid w:val="00A93317"/>
+    <w:pPr>
+      <w:spacing w:after="0" w:line="240" w:lineRule="auto"/>
+    </w:pPr>
+    <w:rPr>
+      <w:color w:val="000000" w:themeColor="text1" w:themeShade="BF"/>
+    </w:rPr>
+    <w:tblPr>
+      <w:tblStyleRowBandSize w:val="1"/>
+      <w:tblStyleColBandSize w:val="1"/>
+      <w:tblInd w:w="0" w:type="dxa"/>
+      <w:tblBorders>
+        <w:top w:val="single" w:sz="8" w:space="0" w:color="000000" w:themeColor="text1"/>
+        <w:bottom w:val="single" w:sz="8" w:space="0" w:color="000000" w:themeColor="text1"/>
+      </w:tblBorders>
+      <w:tblCellMar>
+        <w:top w:w="0" w:type="dxa"/>
+        <w:left w:w="108" w:type="dxa"/>
+        <w:bottom w:w="0" w:type="dxa"/>
+        <w:right w:w="108" w:type="dxa"/>
+      </w:tblCellMar>
+    </w:tblPr>
+    <w:tblStylePr w:type="firstRow">
+      <w:pPr>
+        <w:spacing w:before="0" w:after="0" w:line="240" w:lineRule="auto"/>
+      </w:pPr>
+      <w:rPr>
+        <w:b/>
+        <w:bCs/>
+      </w:rPr>
+      <w:tblPr/>
+      <w:tcPr>
+        <w:tcBorders>
+          <w:top w:val="single" w:sz="8" w:space="0" w:color="000000" w:themeColor="text1"/>
+          <w:left w:val="nil"/>
+          <w:bottom w:val="single" w:sz="8" w:space="0" w:color="000000" w:themeColor="text1"/>
+          <w:right w:val="nil"/>
+          <w:insideH w:val="nil"/>
+          <w:insideV w:val="nil"/>
+        </w:tcBorders>
+      </w:tcPr>
+    </w:tblStylePr>
+    <w:tblStylePr w:type="lastRow">
+      <w:pPr>
+        <w:spacing w:before="0" w:after="0" w:line="240" w:lineRule="auto"/>
+      </w:pPr>
+      <w:rPr>
+        <w:b/>
+        <w:bCs/>
+      </w:rPr>
+      <w:tblPr/>
+      <w:tcPr>
+        <w:tcBorders>
+          <w:top w:val="single" w:sz="8" w:space="0" w:color="000000" w:themeColor="text1"/>
+          <w:left w:val="nil"/>
+          <w:bottom w:val="single" w:sz="8" w:space="0" w:color="000000" w:themeColor="text1"/>
+          <w:right w:val="nil"/>
+          <w:insideH w:val="nil"/>
+          <w:insideV w:val="nil"/>
+        </w:tcBorders>
+      </w:tcPr>
+    </w:tblStylePr>
+    <w:tblStylePr w:type="firstCol">
+      <w:rPr>
+        <w:b/>
+        <w:bCs/>
+      </w:rPr>
+    </w:tblStylePr>
+    <w:tblStylePr w:type="lastCol">
+      <w:rPr>
+        <w:b/>
+        <w:bCs/>
+      </w:rPr>
+    </w:tblStylePr>
+    <w:tblStylePr w:type="band1Vert">
+      <w:tblPr/>
+      <w:tcPr>
+        <w:tcBorders>
+          <w:left w:val="nil"/>
+          <w:right w:val="nil"/>
+          <w:insideH w:val="nil"/>
+          <w:insideV w:val="nil"/>
+        </w:tcBorders>
+        <w:shd w:val="clear" w:color="auto" w:fill="C0C0C0" w:themeFill="text1" w:themeFillTint="3F"/>
+      </w:tcPr>
+    </w:tblStylePr>
+    <w:tblStylePr w:type="band1Horz">
+      <w:tblPr/>
+      <w:tcPr>
+        <w:tcBorders>
+          <w:left w:val="nil"/>
+          <w:right w:val="nil"/>
+          <w:insideH w:val="nil"/>
+          <w:insideV w:val="nil"/>
+        </w:tcBorders>
+        <w:shd w:val="clear" w:color="auto" w:fill="C0C0C0" w:themeFill="text1" w:themeFillTint="3F"/>
+      </w:tcPr>
+    </w:tblStylePr>
+  </w:style>
+  <w:style w:type="table" w:styleId="LightList">
+    <w:name w:val="Light List"/>
+    <w:basedOn w:val="TableNormal"/>
+    <w:uiPriority w:val="61"/>
+    <w:rsid w:val="00A93317"/>
+    <w:pPr>
+      <w:spacing w:after="0" w:line="240" w:lineRule="auto"/>
+    </w:pPr>
+    <w:tblPr>
+      <w:tblStyleRowBandSize w:val="1"/>
+      <w:tblStyleColBandSize w:val="1"/>
+      <w:tblInd w:w="0" w:type="dxa"/>
+      <w:tblBorders>
+        <w:top w:val="single" w:sz="8" w:space="0" w:color="000000" w:themeColor="text1"/>
+        <w:left w:val="single" w:sz="8" w:space="0" w:color="000000" w:themeColor="text1"/>
+        <w:bottom w:val="single" w:sz="8" w:space="0" w:color="000000" w:themeColor="text1"/>
+        <w:right w:val="single" w:sz="8" w:space="0" w:color="000000" w:themeColor="text1"/>
+      </w:tblBorders>
+      <w:tblCellMar>
+        <w:top w:w="0" w:type="dxa"/>
+        <w:left w:w="108" w:type="dxa"/>
+        <w:bottom w:w="0" w:type="dxa"/>
+        <w:right w:w="108" w:type="dxa"/>
+      </w:tblCellMar>
+    </w:tblPr>
+    <w:tblStylePr w:type="firstRow">
+      <w:pPr>
+        <w:spacing w:before="0" w:after="0" w:line="240" w:lineRule="auto"/>
+      </w:pPr>
+      <w:rPr>
+        <w:b/>
+        <w:bCs/>
+        <w:color w:val="FFFFFF" w:themeColor="background1"/>
+      </w:rPr>
+      <w:tblPr/>
+      <w:tcPr>
+        <w:shd w:val="clear" w:color="auto" w:fill="000000" w:themeFill="text1"/>
+      </w:tcPr>
+    </w:tblStylePr>
+    <w:tblStylePr w:type="lastRow">
+      <w:pPr>
+        <w:spacing w:before="0" w:after="0" w:line="240" w:lineRule="auto"/>
+      </w:pPr>
+      <w:rPr>
+        <w:b/>
+        <w:bCs/>
+      </w:rPr>
+      <w:tblPr/>
+      <w:tcPr>
+        <w:tcBorders>
+          <w:top w:val="double" w:sz="6" w:space="0" w:color="000000" w:themeColor="text1"/>
+          <w:left w:val="single" w:sz="8" w:space="0" w:color="000000" w:themeColor="text1"/>
+          <w:bottom w:val="single" w:sz="8" w:space="0" w:color="000000" w:themeColor="text1"/>
+          <w:right w:val="single" w:sz="8" w:space="0" w:color="000000" w:themeColor="text1"/>
+        </w:tcBorders>
+      </w:tcPr>
+    </w:tblStylePr>
+    <w:tblStylePr w:type="firstCol">
+      <w:rPr>
+        <w:b/>
+        <w:bCs/>
+      </w:rPr>
+    </w:tblStylePr>
+    <w:tblStylePr w:type="lastCol">
+      <w:rPr>
+        <w:b/>
+        <w:bCs/>
+      </w:rPr>
+    </w:tblStylePr>
+    <w:tblStylePr w:type="band1Vert">
+      <w:tblPr/>
+      <w:tcPr>
+        <w:tcBorders>
+          <w:top w:val="single" w:sz="8" w:space="0" w:color="000000" w:themeColor="text1"/>
+          <w:left w:val="single" w:sz="8" w:space="0" w:color="000000" w:themeColor="text1"/>
+          <w:bottom w:val="single" w:sz="8" w:space="0" w:color="000000" w:themeColor="text1"/>
+          <w:right w:val="single" w:sz="8" w:space="0" w:color="000000" w:themeColor="text1"/>
+        </w:tcBorders>
+      </w:tcPr>
+    </w:tblStylePr>
+    <w:tblStylePr w:type="band1Horz">
+      <w:tblPr/>
+      <w:tcPr>
+        <w:tcBorders>
+          <w:top w:val="single" w:sz="8" w:space="0" w:color="000000" w:themeColor="text1"/>
+          <w:left w:val="single" w:sz="8" w:space="0" w:color="000000" w:themeColor="text1"/>
+          <w:bottom w:val="single" w:sz="8" w:space="0" w:color="000000" w:themeColor="text1"/>
+          <w:right w:val="single" w:sz="8" w:space="0" w:color="000000" w:themeColor="text1"/>
+        </w:tcBorders>
+      </w:tcPr>
+    </w:tblStylePr>
+  </w:style>
+  <w:style w:type="paragraph" w:styleId="Header">
+    <w:name w:val="header"/>
+    <w:basedOn w:val="Normal"/>
+    <w:link w:val="HeaderChar"/>
+    <w:uiPriority w:val="99"/>
+    <w:unhideWhenUsed/>
+    <w:rsid w:val="00EA6FB3"/>
+    <w:pPr>
+      <w:tabs>
+        <w:tab w:val="center" w:pos="4536"/>
+        <w:tab w:val="right" w:pos="9072"/>
+      </w:tabs>
+      <w:spacing w:after="0" w:line="240" w:lineRule="auto"/>
+    </w:pPr>
+  </w:style>
+  <w:style w:type="character" w:customStyle="1" w:styleId="HeaderChar">
+    <w:name w:val="Header Char"/>
+    <w:basedOn w:val="DefaultParagraphFont"/>
+    <w:link w:val="Header"/>
+    <w:uiPriority w:val="99"/>
+    <w:rsid w:val="00EA6FB3"/>
+  </w:style>
+  <w:style w:type="paragraph" w:styleId="Footer">
+    <w:name w:val="footer"/>
+    <w:basedOn w:val="Normal"/>
+    <w:link w:val="FooterChar"/>
+    <w:uiPriority w:val="99"/>
+    <w:unhideWhenUsed/>
+    <w:rsid w:val="00EA6FB3"/>
+    <w:pPr>
+      <w:tabs>
+        <w:tab w:val="center" w:pos="4536"/>
+        <w:tab w:val="right" w:pos="9072"/>
+      </w:tabs>
+      <w:spacing w:after="0" w:line="240" w:lineRule="auto"/>
+    </w:pPr>
+  </w:style>
+  <w:style w:type="character" w:customStyle="1" w:styleId="FooterChar">
+    <w:name w:val="Footer Char"/>
+    <w:basedOn w:val="DefaultParagraphFont"/>
+    <w:link w:val="Footer"/>
+    <w:uiPriority w:val="99"/>
+    <w:rsid w:val="00EA6FB3"/>
+  </w:style>
 </w:styles>
 </file>
 
